--- a/本家/愛 LIKE ハンバーガー.docx
+++ b/本家/愛 LIKE ハンバーガー.docx
@@ -277,6 +277,7 @@
         <w:rPr>
           <w:rFonts w:asciiTheme="minorEastAsia" w:hAnsiTheme="minorEastAsia" w:cs="Arial"/>
           <w:szCs w:val="21"/>
+          <w:lang w:eastAsia="ja-JP"/>
         </w:rPr>
         <w:t>啊</w:t>
       </w:r>
@@ -284,6 +285,7 @@
         <w:rPr>
           <w:rFonts w:asciiTheme="minorEastAsia" w:hAnsiTheme="minorEastAsia" w:cs="Arial" w:hint="eastAsia"/>
           <w:szCs w:val="21"/>
+          <w:lang w:eastAsia="ja-JP"/>
         </w:rPr>
         <w:t>~</w:t>
       </w:r>
@@ -291,6 +293,7 @@
         <w:rPr>
           <w:rFonts w:asciiTheme="minorEastAsia" w:hAnsiTheme="minorEastAsia" w:cs="Arial"/>
           <w:szCs w:val="21"/>
+          <w:lang w:eastAsia="ja-JP"/>
         </w:rPr>
         <w:t>亲爱</w:t>
       </w:r>
@@ -298,6 +301,7 @@
         <w:rPr>
           <w:rFonts w:asciiTheme="minorEastAsia" w:hAnsiTheme="minorEastAsia" w:cs="Arial" w:hint="eastAsia"/>
           <w:szCs w:val="21"/>
+          <w:lang w:eastAsia="ja-JP"/>
         </w:rPr>
         <w:t>的D</w:t>
       </w:r>
@@ -305,6 +309,7 @@
         <w:rPr>
           <w:rFonts w:asciiTheme="minorEastAsia" w:hAnsiTheme="minorEastAsia" w:cs="Arial"/>
           <w:szCs w:val="21"/>
+          <w:lang w:eastAsia="ja-JP"/>
         </w:rPr>
         <w:t>ar</w:t>
       </w:r>
@@ -312,6 +317,7 @@
         <w:rPr>
           <w:rFonts w:asciiTheme="minorEastAsia" w:hAnsiTheme="minorEastAsia" w:cs="Arial" w:hint="eastAsia"/>
           <w:szCs w:val="21"/>
+          <w:lang w:eastAsia="ja-JP"/>
         </w:rPr>
         <w:t>l</w:t>
       </w:r>
@@ -319,6 +325,7 @@
         <w:rPr>
           <w:rFonts w:asciiTheme="minorEastAsia" w:hAnsiTheme="minorEastAsia" w:cs="Arial"/>
           <w:szCs w:val="21"/>
+          <w:lang w:eastAsia="ja-JP"/>
         </w:rPr>
         <w:t>ing</w:t>
       </w:r>
@@ -326,6 +333,7 @@
         <w:rPr>
           <w:rFonts w:asciiTheme="minorEastAsia" w:hAnsiTheme="minorEastAsia" w:cs="Arial" w:hint="eastAsia"/>
           <w:szCs w:val="21"/>
+          <w:lang w:eastAsia="ja-JP"/>
         </w:rPr>
         <w:t xml:space="preserve"> 你</w:t>
       </w:r>
@@ -333,6 +341,7 @@
         <w:rPr>
           <w:rFonts w:asciiTheme="minorEastAsia" w:hAnsiTheme="minorEastAsia" w:cs="Arial"/>
           <w:szCs w:val="21"/>
+          <w:lang w:eastAsia="ja-JP"/>
         </w:rPr>
         <w:t>在哪里呢</w:t>
       </w:r>
@@ -518,11 +527,21 @@
       </w:r>
       <w:r>
         <w:rPr>
-          <w:rFonts w:asciiTheme="minorEastAsia" w:hAnsiTheme="minorEastAsia" w:cs="Arial"/>
-          <w:szCs w:val="21"/>
-          <w:lang w:eastAsia="ja-JP"/>
-        </w:rPr>
-        <w:t xml:space="preserve"> 感觉就像</w:t>
+          <w:rFonts w:asciiTheme="minorEastAsia" w:hAnsiTheme="minorEastAsia" w:cs="Arial" w:hint="eastAsia"/>
+          <w:szCs w:val="21"/>
+          <w:lang w:eastAsia="ja-JP"/>
+        </w:rPr>
+        <w:t xml:space="preserve"> </w:t>
+      </w:r>
+      <w:bookmarkStart w:id="0" w:name="_GoBack"/>
+      <w:bookmarkEnd w:id="0"/>
+      <w:r>
+        <w:rPr>
+          <w:rFonts w:asciiTheme="minorEastAsia" w:hAnsiTheme="minorEastAsia" w:cs="Arial" w:hint="eastAsia"/>
+          <w:szCs w:val="21"/>
+          <w:lang w:eastAsia="ja-JP"/>
+        </w:rPr>
+        <w:t>好想感受</w:t>
       </w:r>
       <w:r>
         <w:rPr>
@@ -758,15 +777,15 @@
           <w:szCs w:val="21"/>
           <w:lang w:eastAsia="ja-JP"/>
         </w:rPr>
-        <w:t>但是总觉得看</w:t>
-      </w:r>
-      <w:r>
-        <w:rPr>
-          <w:rFonts w:asciiTheme="minorEastAsia" w:hAnsiTheme="minorEastAsia" w:cs="Arial" w:hint="eastAsia"/>
-          <w:szCs w:val="21"/>
-          <w:lang w:eastAsia="ja-JP"/>
-        </w:rPr>
-        <w:t>啊</w:t>
+        <w:t>但是总觉得</w:t>
+      </w:r>
+      <w:r>
+        <w:rPr>
+          <w:rFonts w:asciiTheme="minorEastAsia" w:hAnsiTheme="minorEastAsia" w:cs="Arial"/>
+          <w:szCs w:val="21"/>
+          <w:lang w:eastAsia="ja-JP"/>
+        </w:rPr>
+        <w:t>你瞧</w:t>
       </w:r>
       <w:r>
         <w:rPr>
@@ -1109,7 +1128,15 @@
           <w:szCs w:val="21"/>
           <w:lang w:eastAsia="ja-JP"/>
         </w:rPr>
-        <w:t>（好烦恼）但是简单是最棒的</w:t>
+        <w:t>（好烦恼）但是简朴就</w:t>
+      </w:r>
+      <w:r>
+        <w:rPr>
+          <w:rFonts w:asciiTheme="minorEastAsia" w:hAnsiTheme="minorEastAsia" w:cs="Arial"/>
+          <w:szCs w:val="21"/>
+          <w:lang w:eastAsia="ja-JP"/>
+        </w:rPr>
+        <w:t>是最棒的</w:t>
       </w:r>
       <w:r>
         <w:rPr>
@@ -1431,6 +1458,7 @@
         <w:rPr>
           <w:rFonts w:asciiTheme="minorEastAsia" w:hAnsiTheme="minorEastAsia" w:cs="Arial" w:hint="eastAsia"/>
           <w:szCs w:val="21"/>
+          <w:lang w:eastAsia="ja-JP"/>
         </w:rPr>
         <w:t>l</w:t>
       </w:r>
@@ -1499,6 +1527,14 @@
           <w:lang w:eastAsia="ja-JP"/>
         </w:rPr>
         <w:t>♪</w:t>
+      </w:r>
+      <w:r>
+        <w:rPr>
+          <w:rFonts w:ascii="Times New Roman" w:hAnsi="Times New Roman" w:cs="Times New Roman" w:hint="eastAsia"/>
+          <w:szCs w:val="21"/>
+          <w:lang w:eastAsia="ja-JP"/>
+        </w:rPr>
+        <w:t xml:space="preserve"> </w:t>
       </w:r>
       <w:r>
         <w:rPr>
@@ -2229,7 +2265,39 @@
           <w:szCs w:val="21"/>
           <w:lang w:eastAsia="ja-JP"/>
         </w:rPr>
-        <w:t>（与我）旁边的人一起吃吧</w:t>
+        <w:t>（</w:t>
+      </w:r>
+      <w:r>
+        <w:rPr>
+          <w:rFonts w:asciiTheme="minorEastAsia" w:hAnsiTheme="minorEastAsia" w:cs="Arial" w:hint="eastAsia"/>
+          <w:szCs w:val="21"/>
+          <w:lang w:eastAsia="ja-JP"/>
+        </w:rPr>
+        <w:t>坐在我的</w:t>
+      </w:r>
+      <w:r>
+        <w:rPr>
+          <w:rFonts w:asciiTheme="minorEastAsia" w:hAnsiTheme="minorEastAsia" w:cs="Arial"/>
+          <w:szCs w:val="21"/>
+          <w:lang w:eastAsia="ja-JP"/>
+        </w:rPr>
+        <w:t>）旁边一起</w:t>
+      </w:r>
+      <w:r>
+        <w:rPr>
+          <w:rFonts w:asciiTheme="minorEastAsia" w:hAnsiTheme="minorEastAsia" w:cs="Arial"/>
+          <w:szCs w:val="21"/>
+          <w:lang w:eastAsia="ja-JP"/>
+        </w:rPr>
+        <w:t>来</w:t>
+      </w:r>
+      <w:r>
+        <w:rPr>
+          <w:rFonts w:asciiTheme="minorEastAsia" w:hAnsiTheme="minorEastAsia" w:cs="Arial"/>
+          <w:szCs w:val="21"/>
+          <w:lang w:eastAsia="ja-JP"/>
+        </w:rPr>
+        <w:t>吃吧</w:t>
       </w:r>
       <w:r>
         <w:rPr>
@@ -2484,8 +2552,6 @@
         </w:rPr>
         <w:t>l</w:t>
       </w:r>
-      <w:bookmarkStart w:id="0" w:name="_GoBack"/>
-      <w:bookmarkEnd w:id="0"/>
       <w:r>
         <w:rPr>
           <w:rFonts w:asciiTheme="minorEastAsia" w:hAnsiTheme="minorEastAsia" w:cs="Arial"/>
@@ -3241,6 +3307,44 @@
     </w:sectPr>
   </w:body>
 </w:document>
+</file>
+
+<file path=word/endnotes.xml><?xml version="1.0" encoding="utf-8"?>
+<w:endnotes xmlns:wpc="http://schemas.microsoft.com/office/word/2010/wordprocessingCanvas" xmlns:mc="http://schemas.openxmlformats.org/markup-compatibility/2006" xmlns:o="urn:schemas-microsoft-com:office:office" xmlns:r="http://schemas.openxmlformats.org/officeDocument/2006/relationships" xmlns:m="http://schemas.openxmlformats.org/officeDocument/2006/math" xmlns:v="urn:schemas-microsoft-com:vml" xmlns:wp14="http://schemas.microsoft.com/office/word/2010/wordprocessingDrawing" xmlns:wp="http://schemas.openxmlformats.org/drawingml/2006/wordprocessingDrawing" xmlns:w10="urn:schemas-microsoft-com:office:word" xmlns:w="http://schemas.openxmlformats.org/wordprocessingml/2006/main" xmlns:w14="http://schemas.microsoft.com/office/word/2010/wordml" xmlns:wpg="http://schemas.microsoft.com/office/word/2010/wordprocessingGroup" xmlns:wpi="http://schemas.microsoft.com/office/word/2010/wordprocessingInk" xmlns:wne="http://schemas.microsoft.com/office/word/2006/wordml" xmlns:wps="http://schemas.microsoft.com/office/word/2010/wordprocessingShape" mc:Ignorable="w14 wp14">
+  <w:endnote w:type="separator" w:id="-1">
+    <w:p>
+      <w:r>
+        <w:separator/>
+      </w:r>
+    </w:p>
+  </w:endnote>
+  <w:endnote w:type="continuationSeparator" w:id="0">
+    <w:p>
+      <w:r>
+        <w:continuationSeparator/>
+      </w:r>
+    </w:p>
+  </w:endnote>
+</w:endnotes>
+</file>
+
+<file path=word/footnotes.xml><?xml version="1.0" encoding="utf-8"?>
+<w:footnotes xmlns:wpc="http://schemas.microsoft.com/office/word/2010/wordprocessingCanvas" xmlns:mc="http://schemas.openxmlformats.org/markup-compatibility/2006" xmlns:o="urn:schemas-microsoft-com:office:office" xmlns:r="http://schemas.openxmlformats.org/officeDocument/2006/relationships" xmlns:m="http://schemas.openxmlformats.org/officeDocument/2006/math" xmlns:v="urn:schemas-microsoft-com:vml" xmlns:wp14="http://schemas.microsoft.com/office/word/2010/wordprocessingDrawing" xmlns:wp="http://schemas.openxmlformats.org/drawingml/2006/wordprocessingDrawing" xmlns:w10="urn:schemas-microsoft-com:office:word" xmlns:w="http://schemas.openxmlformats.org/wordprocessingml/2006/main" xmlns:w14="http://schemas.microsoft.com/office/word/2010/wordml" xmlns:wpg="http://schemas.microsoft.com/office/word/2010/wordprocessingGroup" xmlns:wpi="http://schemas.microsoft.com/office/word/2010/wordprocessingInk" xmlns:wne="http://schemas.microsoft.com/office/word/2006/wordml" xmlns:wps="http://schemas.microsoft.com/office/word/2010/wordprocessingShape" mc:Ignorable="w14 wp14">
+  <w:footnote w:type="separator" w:id="-1">
+    <w:p>
+      <w:r>
+        <w:separator/>
+      </w:r>
+    </w:p>
+  </w:footnote>
+  <w:footnote w:type="continuationSeparator" w:id="0">
+    <w:p>
+      <w:r>
+        <w:continuationSeparator/>
+      </w:r>
+    </w:p>
+  </w:footnote>
+</w:footnotes>
 </file>
 
 <file path=word/styles.xml><?xml version="1.0" encoding="utf-8"?>
@@ -3431,6 +3535,71 @@
     <w:uiPriority w:val="99"/>
     <w:semiHidden/>
     <w:unhideWhenUsed/>
+  </w:style>
+  <w:style w:type="paragraph" w:styleId="a3">
+    <w:name w:val="header"/>
+    <w:basedOn w:val="a"/>
+    <w:link w:val="Char"/>
+    <w:uiPriority w:val="99"/>
+    <w:unhideWhenUsed/>
+    <w:rsid w:val="0064426D"/>
+    <w:pPr>
+      <w:pBdr>
+        <w:bottom w:val="single" w:sz="6" w:space="1" w:color="auto"/>
+      </w:pBdr>
+      <w:tabs>
+        <w:tab w:val="center" w:pos="4153"/>
+        <w:tab w:val="right" w:pos="8306"/>
+      </w:tabs>
+      <w:snapToGrid w:val="0"/>
+      <w:jc w:val="center"/>
+    </w:pPr>
+    <w:rPr>
+      <w:sz w:val="18"/>
+      <w:szCs w:val="18"/>
+    </w:rPr>
+  </w:style>
+  <w:style w:type="character" w:customStyle="1" w:styleId="Char">
+    <w:name w:val="页眉 Char"/>
+    <w:basedOn w:val="a0"/>
+    <w:link w:val="a3"/>
+    <w:uiPriority w:val="99"/>
+    <w:rsid w:val="0064426D"/>
+    <w:rPr>
+      <w:sz w:val="18"/>
+      <w:szCs w:val="18"/>
+    </w:rPr>
+  </w:style>
+  <w:style w:type="paragraph" w:styleId="a4">
+    <w:name w:val="footer"/>
+    <w:basedOn w:val="a"/>
+    <w:link w:val="Char0"/>
+    <w:uiPriority w:val="99"/>
+    <w:unhideWhenUsed/>
+    <w:rsid w:val="0064426D"/>
+    <w:pPr>
+      <w:tabs>
+        <w:tab w:val="center" w:pos="4153"/>
+        <w:tab w:val="right" w:pos="8306"/>
+      </w:tabs>
+      <w:snapToGrid w:val="0"/>
+      <w:jc w:val="left"/>
+    </w:pPr>
+    <w:rPr>
+      <w:sz w:val="18"/>
+      <w:szCs w:val="18"/>
+    </w:rPr>
+  </w:style>
+  <w:style w:type="character" w:customStyle="1" w:styleId="Char0">
+    <w:name w:val="页脚 Char"/>
+    <w:basedOn w:val="a0"/>
+    <w:link w:val="a4"/>
+    <w:uiPriority w:val="99"/>
+    <w:rsid w:val="0064426D"/>
+    <w:rPr>
+      <w:sz w:val="18"/>
+      <w:szCs w:val="18"/>
+    </w:rPr>
   </w:style>
 </w:styles>
 </file>
@@ -3623,6 +3792,71 @@
     <w:uiPriority w:val="99"/>
     <w:semiHidden/>
     <w:unhideWhenUsed/>
+  </w:style>
+  <w:style w:type="paragraph" w:styleId="a3">
+    <w:name w:val="header"/>
+    <w:basedOn w:val="a"/>
+    <w:link w:val="Char"/>
+    <w:uiPriority w:val="99"/>
+    <w:unhideWhenUsed/>
+    <w:rsid w:val="0064426D"/>
+    <w:pPr>
+      <w:pBdr>
+        <w:bottom w:val="single" w:sz="6" w:space="1" w:color="auto"/>
+      </w:pBdr>
+      <w:tabs>
+        <w:tab w:val="center" w:pos="4153"/>
+        <w:tab w:val="right" w:pos="8306"/>
+      </w:tabs>
+      <w:snapToGrid w:val="0"/>
+      <w:jc w:val="center"/>
+    </w:pPr>
+    <w:rPr>
+      <w:sz w:val="18"/>
+      <w:szCs w:val="18"/>
+    </w:rPr>
+  </w:style>
+  <w:style w:type="character" w:customStyle="1" w:styleId="Char">
+    <w:name w:val="页眉 Char"/>
+    <w:basedOn w:val="a0"/>
+    <w:link w:val="a3"/>
+    <w:uiPriority w:val="99"/>
+    <w:rsid w:val="0064426D"/>
+    <w:rPr>
+      <w:sz w:val="18"/>
+      <w:szCs w:val="18"/>
+    </w:rPr>
+  </w:style>
+  <w:style w:type="paragraph" w:styleId="a4">
+    <w:name w:val="footer"/>
+    <w:basedOn w:val="a"/>
+    <w:link w:val="Char0"/>
+    <w:uiPriority w:val="99"/>
+    <w:unhideWhenUsed/>
+    <w:rsid w:val="0064426D"/>
+    <w:pPr>
+      <w:tabs>
+        <w:tab w:val="center" w:pos="4153"/>
+        <w:tab w:val="right" w:pos="8306"/>
+      </w:tabs>
+      <w:snapToGrid w:val="0"/>
+      <w:jc w:val="left"/>
+    </w:pPr>
+    <w:rPr>
+      <w:sz w:val="18"/>
+      <w:szCs w:val="18"/>
+    </w:rPr>
+  </w:style>
+  <w:style w:type="character" w:customStyle="1" w:styleId="Char0">
+    <w:name w:val="页脚 Char"/>
+    <w:basedOn w:val="a0"/>
+    <w:link w:val="a4"/>
+    <w:uiPriority w:val="99"/>
+    <w:rsid w:val="0064426D"/>
+    <w:rPr>
+      <w:sz w:val="18"/>
+      <w:szCs w:val="18"/>
+    </w:rPr>
   </w:style>
 </w:styles>
 </file>
